--- a/2022/Fizikas olimpiādes 2021.docx
+++ b/2022/Fizikas olimpiādes 2021.docx
@@ -254,43 +254,7 @@
           <w:szCs w:val="24"/>
           <w:highlight w:val="yellow"/>
         </w:rPr>
-        <w:t>iekšējā enerģija (</w:t>
-      </w:r>
-      <w:proofErr w:type="spellStart"/>
-      <w:r>
-        <w:rPr>
-          <w:sz w:val="24"/>
-          <w:szCs w:val="24"/>
-          <w:highlight w:val="yellow"/>
-        </w:rPr>
-        <w:t>vienatomu</w:t>
-      </w:r>
-      <w:proofErr w:type="spellEnd"/>
-      <w:r>
-        <w:rPr>
-          <w:sz w:val="24"/>
-          <w:szCs w:val="24"/>
-          <w:highlight w:val="yellow"/>
-        </w:rPr>
-        <w:t xml:space="preserve"> un </w:t>
-      </w:r>
-      <w:proofErr w:type="spellStart"/>
-      <w:r>
-        <w:rPr>
-          <w:sz w:val="24"/>
-          <w:szCs w:val="24"/>
-          <w:highlight w:val="yellow"/>
-        </w:rPr>
-        <w:t>divatomu</w:t>
-      </w:r>
-      <w:proofErr w:type="spellEnd"/>
-      <w:r>
-        <w:rPr>
-          <w:sz w:val="24"/>
-          <w:szCs w:val="24"/>
-          <w:highlight w:val="yellow"/>
-        </w:rPr>
-        <w:t xml:space="preserve"> gāzes), iekšējās enerģijas izmaiņa.</w:t>
+        <w:t>iekšējā enerģija (vienatomu un divatomu gāzes), iekšējās enerģijas izmaiņa.</w:t>
       </w:r>
       <w:r>
         <w:rPr>
@@ -437,25 +401,7 @@
           <w:szCs w:val="24"/>
           <w:highlight w:val="yellow"/>
         </w:rPr>
-        <w:t xml:space="preserve">Elektriskās strāvas vadītāju </w:t>
-      </w:r>
-      <w:proofErr w:type="spellStart"/>
-      <w:r>
-        <w:rPr>
-          <w:sz w:val="24"/>
-          <w:szCs w:val="24"/>
-          <w:highlight w:val="yellow"/>
-        </w:rPr>
-        <w:t>voltampēru</w:t>
-      </w:r>
-      <w:proofErr w:type="spellEnd"/>
-      <w:r>
-        <w:rPr>
-          <w:sz w:val="24"/>
-          <w:szCs w:val="24"/>
-          <w:highlight w:val="yellow"/>
-        </w:rPr>
-        <w:t xml:space="preserve"> raksturlīknes.</w:t>
+        <w:t>Elektriskās strāvas vadītāju voltampēru raksturlīknes.</w:t>
       </w:r>
     </w:p>
     <w:p>
@@ -485,38 +431,26 @@
           <w:numId w:val="10"/>
         </w:numPr>
         <w:rPr>
-          <w:highlight w:val="magenta"/>
-        </w:rPr>
-      </w:pPr>
-      <w:r>
-        <w:rPr>
-          <w:highlight w:val="yellow"/>
-        </w:rPr>
-        <w:t>Elektromagnētisms</w:t>
-      </w:r>
-      <w:r>
-        <w:t xml:space="preserve">. </w:t>
-      </w:r>
-      <w:r>
-        <w:rPr>
-          <w:highlight w:val="magenta"/>
-        </w:rPr>
-        <w:t>Ampēra spēks</w:t>
-      </w:r>
-      <w:r>
-        <w:rPr>
-          <w:highlight w:val="yellow"/>
-        </w:rPr>
-        <w:t>. Lorenca spēks. Lādētu daļiņu kustība magnētiskajā laukā. Magnētiskā plūsma. Magnētiskā lauka indukcija. Elektromagnētiskā indukcija. Transformators.</w:t>
-      </w:r>
-      <w:r>
-        <w:t xml:space="preserve"> </w:t>
-      </w:r>
-      <w:r>
-        <w:rPr>
-          <w:highlight w:val="magenta"/>
-        </w:rPr>
-        <w:t xml:space="preserve">Maiņstrāva, tās raksturlielumi strāvas un sprieguma momentānās un efektīvās vērtības. Aktīvā pretestība. </w:t>
+          <w:highlight w:val="yellow"/>
+        </w:rPr>
+      </w:pPr>
+      <w:r>
+        <w:rPr>
+          <w:highlight w:val="yellow"/>
+        </w:rPr>
+        <w:t xml:space="preserve">Elektromagnētisms. Ampēra spēks. Lorenca spēks. Lādētu daļiņu kustība magnētiskajā laukā. Magnētiskā plūsma. Magnētiskā lauka indukcija. Elektromagnētiskā indukcija. </w:t>
+      </w:r>
+      <w:r>
+        <w:rPr>
+          <w:highlight w:val="yellow"/>
+        </w:rPr>
+        <w:t>Transformators</w:t>
+      </w:r>
+      <w:r>
+        <w:rPr>
+          <w:highlight w:val="yellow"/>
+        </w:rPr>
+        <w:t xml:space="preserve">. Maiņstrāva, tās raksturlielumi strāvas un sprieguma momentānās un efektīvās vērtības. Aktīvā pretestība. </w:t>
       </w:r>
     </w:p>
     <w:p>
@@ -526,39 +460,33 @@
           <w:ilvl w:val="0"/>
           <w:numId w:val="10"/>
         </w:numPr>
-      </w:pPr>
-      <w:r>
-        <w:rPr>
-          <w:highlight w:val="yellow"/>
-        </w:rPr>
-        <w:t>Brīvās elektriskās svārstības LC kontūrā: periods un frekvence. Elektriskā un magnētiskā lauka enerģijas maiņa svārstību kontūrā.</w:t>
-      </w:r>
-      <w:r>
-        <w:t xml:space="preserve"> </w:t>
-      </w:r>
-      <w:r>
-        <w:rPr>
-          <w:highlight w:val="red"/>
-        </w:rPr>
-        <w:t>Tomsona formula</w:t>
-      </w:r>
-      <w:r>
-        <w:t xml:space="preserve">. </w:t>
-      </w:r>
-      <w:r>
-        <w:rPr>
-          <w:highlight w:val="yellow"/>
-        </w:rPr>
-        <w:t>Elektromagnētiskie viļņi. Elektromagnētisko viļņu raksturlielumi: periods, frekvence, viļņa garums, viļņa izplatīšanās ātrums. Elektromagnētisko viļņu atstarošanās, laušana, interference, difrakcija, polarizācija</w:t>
-      </w:r>
-      <w:r>
-        <w:rPr>
-          <w:highlight w:val="magenta"/>
-        </w:rPr>
-        <w:t>. Difrakcijas režģis.</w:t>
-      </w:r>
-      <w:r>
-        <w:t xml:space="preserve"> </w:t>
+        <w:rPr>
+          <w:highlight w:val="yellow"/>
+        </w:rPr>
+      </w:pPr>
+      <w:r>
+        <w:rPr>
+          <w:highlight w:val="yellow"/>
+        </w:rPr>
+        <w:t xml:space="preserve">Brīvās elektriskās svārstības LC </w:t>
+      </w:r>
+      <w:r>
+        <w:rPr>
+          <w:highlight w:val="yellow"/>
+        </w:rPr>
+        <w:t xml:space="preserve">kontūrā: periods un frekvence. Elektriskā un magnētiskā lauka enerģijas maiņa svārstību kontūrā. Tomsona formula. Elektromagnētiskie viļņi. Elektromagnētisko viļņu raksturlielumi: periods, frekvence, viļņa </w:t>
+      </w:r>
+      <w:r>
+        <w:rPr>
+          <w:highlight w:val="yellow"/>
+        </w:rPr>
+        <w:t xml:space="preserve">garums, viļņa izplatīšanās </w:t>
+      </w:r>
+      <w:r>
+        <w:rPr>
+          <w:highlight w:val="yellow"/>
+        </w:rPr>
+        <w:t xml:space="preserve">ātrums. Elektromagnētisko viļņu atstarošanās, laušana, interference, difrakcija, polarizācija. Difrakcijas režģis. </w:t>
       </w:r>
     </w:p>
     <w:p>
@@ -569,14 +497,32 @@
           <w:numId w:val="10"/>
         </w:numPr>
         <w:rPr>
-          <w:highlight w:val="magenta"/>
-        </w:rPr>
-      </w:pPr>
-      <w:r>
-        <w:rPr>
-          <w:highlight w:val="magenta"/>
-        </w:rPr>
-        <w:t>Apgaismojums</w:t>
+          <w:highlight w:val="yellow"/>
+        </w:rPr>
+      </w:pPr>
+      <w:r>
+        <w:rPr>
+          <w:highlight w:val="yellow"/>
+        </w:rPr>
+        <w:t>Apg</w:t>
+      </w:r>
+      <w:r>
+        <w:rPr>
+          <w:highlight w:val="yellow"/>
+        </w:rPr>
+        <w:t>aismojums un a</w:t>
+      </w:r>
+      <w:r>
+        <w:rPr>
+          <w:highlight w:val="yellow"/>
+        </w:rPr>
+        <w:t>ttēli</w:t>
+      </w:r>
+      <w:r>
+        <w:rPr>
+          <w:highlight w:val="red"/>
+        </w:rPr>
+        <w:t>. Apgaismojums, gaismas plūsma, attālums līdz virsmai.</w:t>
       </w:r>
       <w:r>
         <w:t xml:space="preserve"> </w:t>
@@ -585,59 +531,13 @@
         <w:rPr>
           <w:highlight w:val="yellow"/>
         </w:rPr>
-        <w:t>un attēli</w:t>
-      </w:r>
-      <w:r>
-        <w:rPr>
-          <w:highlight w:val="red"/>
-        </w:rPr>
-        <w:t>. Apgaismojums, gaismas plūsma, attālums līdz virsmai.</w:t>
-      </w:r>
-      <w:r>
-        <w:t xml:space="preserve"> </w:t>
-      </w:r>
-      <w:r>
-        <w:rPr>
-          <w:highlight w:val="yellow"/>
-        </w:rPr>
-        <w:t>Gaismas atstarošanās, gaismas laušana un gaismas pilnīgā iekšējā atstarošanās. Gaismas laušanas koeficients.</w:t>
-      </w:r>
-      <w:r>
-        <w:t xml:space="preserve"> </w:t>
-      </w:r>
-      <w:r>
-        <w:rPr>
-          <w:highlight w:val="magenta"/>
-        </w:rPr>
-        <w:t xml:space="preserve">Staru gaita </w:t>
-      </w:r>
-      <w:proofErr w:type="spellStart"/>
-      <w:r>
-        <w:rPr>
-          <w:highlight w:val="magenta"/>
-        </w:rPr>
-        <w:t>savācējlēcā</w:t>
-      </w:r>
-      <w:proofErr w:type="spellEnd"/>
-      <w:r>
-        <w:rPr>
-          <w:highlight w:val="magenta"/>
-        </w:rPr>
-        <w:t xml:space="preserve">, </w:t>
-      </w:r>
-      <w:proofErr w:type="spellStart"/>
-      <w:r>
-        <w:rPr>
-          <w:highlight w:val="magenta"/>
-        </w:rPr>
-        <w:t>izkliedētājlēcā</w:t>
-      </w:r>
-      <w:proofErr w:type="spellEnd"/>
-      <w:r>
-        <w:rPr>
-          <w:highlight w:val="magenta"/>
-        </w:rPr>
-        <w:t xml:space="preserve">, plakanā spogulī un sfēriskā (ieliektā un izliektā) spogulī. Lēcas formula. Lineārais palielinājums. </w:t>
+        <w:t>Gaismas atstarošanās, gaismas laušana un gaismas pilnīgā iekšējā atstarošanās. Gaismas laušanas koeficients</w:t>
+      </w:r>
+      <w:r>
+        <w:rPr>
+          <w:highlight w:val="yellow"/>
+        </w:rPr>
+        <w:t xml:space="preserve">. Staru gaita savācējlēcā, izkliedētājlēcā, plakanā spogulī un sfēriskā (ieliektā un izliektā) spogulī. Lēcas formula. Lineārais palielinājums. </w:t>
       </w:r>
     </w:p>
     <w:p>
@@ -694,21 +594,7 @@
         <w:rPr>
           <w:highlight w:val="red"/>
         </w:rPr>
-        <w:t xml:space="preserve">Alfa, beta un gamma radioaktivitāte, jonizējošo starojumu absorbcija. Dzīves laiks un eksponenciālais sabrukšanas likums. Kodola sastāvs, masas defekts, kodolreakcijas. </w:t>
-      </w:r>
-      <w:proofErr w:type="spellStart"/>
-      <w:r>
-        <w:rPr>
-          <w:highlight w:val="red"/>
-        </w:rPr>
-        <w:t>Hercšprunga</w:t>
-      </w:r>
-      <w:proofErr w:type="spellEnd"/>
-      <w:r>
-        <w:rPr>
-          <w:highlight w:val="red"/>
-        </w:rPr>
-        <w:t>-Rasela diagramma. Ķermeņa masas un enerģijas kopsakars – Einšteina formula.</w:t>
+        <w:t>Alfa, beta un gamma radioaktivitāte, jonizējošo starojumu absorbcija. Dzīves laiks un eksponenciālais sabrukšanas likums. Kodola sastāvs, masas defekts, kodolreakcijas. Hercšprunga-Rasela diagramma. Ķermeņa masas un enerģijas kopsakars – Einšteina formula.</w:t>
       </w:r>
     </w:p>
     <w:p>
@@ -758,26 +644,15 @@
           <w:ilvl w:val="0"/>
           <w:numId w:val="3"/>
         </w:numPr>
-      </w:pPr>
-      <w:r>
-        <w:rPr>
-          <w:highlight w:val="yellow"/>
-        </w:rPr>
-        <w:t xml:space="preserve">Gāzu </w:t>
-      </w:r>
-      <w:proofErr w:type="spellStart"/>
-      <w:r>
-        <w:rPr>
-          <w:highlight w:val="yellow"/>
-        </w:rPr>
-        <w:t>izoprocesi</w:t>
-      </w:r>
-      <w:proofErr w:type="spellEnd"/>
-      <w:r>
-        <w:rPr>
-          <w:highlight w:val="yellow"/>
-        </w:rPr>
-        <w:t>. Siltuma dzinēji.</w:t>
+        <w:rPr>
+          <w:highlight w:val="yellow"/>
+        </w:rPr>
+      </w:pPr>
+      <w:r>
+        <w:rPr>
+          <w:highlight w:val="yellow"/>
+        </w:rPr>
+        <w:t>Gāzu izoprocesi. Siltuma dzinēji.</w:t>
       </w:r>
       <w:r>
         <w:t xml:space="preserve"> </w:t>
@@ -791,19 +666,17 @@
       <w:r>
         <w:t xml:space="preserve"> </w:t>
       </w:r>
-      <w:proofErr w:type="spellStart"/>
-      <w:r>
-        <w:rPr>
-          <w:highlight w:val="magenta"/>
-        </w:rPr>
-        <w:t>Karno</w:t>
-      </w:r>
-      <w:proofErr w:type="spellEnd"/>
-      <w:r>
-        <w:rPr>
-          <w:highlight w:val="magenta"/>
-        </w:rPr>
-        <w:t xml:space="preserve"> cikls, tā lietderības koeficients.</w:t>
+      <w:r>
+        <w:rPr>
+          <w:highlight w:val="yellow"/>
+        </w:rPr>
+        <w:t xml:space="preserve">Karno cikls, tā lietderības koeficients. Entropija kā neatkarīga </w:t>
+      </w:r>
+      <w:r>
+        <w:rPr>
+          <w:highlight w:val="yellow"/>
+        </w:rPr>
+        <w:t>stāvokļa funkcija, entropijas izmaiņa un atgriezeniskums.</w:t>
       </w:r>
       <w:r>
         <w:t xml:space="preserve"> </w:t>
@@ -812,27 +685,7 @@
         <w:rPr>
           <w:highlight w:val="yellow"/>
         </w:rPr>
-        <w:t>Entropija kā neatkarīga stāvokļa funkcija, entropijas izmaiņa un atgriezeniskums.</w:t>
-      </w:r>
-      <w:r>
-        <w:t xml:space="preserve"> </w:t>
-      </w:r>
-      <w:proofErr w:type="spellStart"/>
-      <w:r>
-        <w:rPr>
-          <w:highlight w:val="magenta"/>
-        </w:rPr>
-        <w:t>Bolcmaņa</w:t>
-      </w:r>
-      <w:proofErr w:type="spellEnd"/>
-      <w:r>
-        <w:rPr>
-          <w:highlight w:val="magenta"/>
-        </w:rPr>
-        <w:t xml:space="preserve"> formula.</w:t>
-      </w:r>
-      <w:r>
-        <w:t xml:space="preserve"> </w:t>
+        <w:t xml:space="preserve">Bolcmaņa formula. </w:t>
       </w:r>
     </w:p>
     <w:p>
@@ -847,116 +700,76 @@
         <w:rPr>
           <w:highlight w:val="yellow"/>
         </w:rPr>
-        <w:t>Gausa likums vienkāršajās ģeometrijās,</w:t>
+        <w:t xml:space="preserve">Gausa likums vienkāršajās </w:t>
+      </w:r>
+      <w:r>
+        <w:rPr>
+          <w:highlight w:val="yellow"/>
+        </w:rPr>
+        <w:t xml:space="preserve">ģeometrijās, elektriskā dipola moments. Kondensatoru virknes un paralēlais slēgums. Elektriskās strāvas blīvums </w:t>
+      </w:r>
+      <w:r>
+        <w:rPr>
+          <w:highlight w:val="yellow"/>
+        </w:rPr>
+        <w:t>vadītājos. EDS avotu paralēlais slēgums. Kirhofa likumi</w:t>
+      </w:r>
+      <w:r>
+        <w:rPr>
+          <w:highlight w:val="yellow"/>
+        </w:rPr>
+        <w:t>. Magnētiskais moments.</w:t>
       </w:r>
       <w:r>
         <w:t xml:space="preserve"> </w:t>
       </w:r>
       <w:r>
         <w:rPr>
-          <w:highlight w:val="magenta"/>
-        </w:rPr>
-        <w:t>elektriskā dipola moments.</w:t>
+          <w:highlight w:val="yellow"/>
+        </w:rPr>
+        <w:t>Rezistora, spoles un kondensatora virknes slēgums.</w:t>
       </w:r>
       <w:r>
         <w:t xml:space="preserve"> </w:t>
       </w:r>
       <w:r>
         <w:rPr>
-          <w:highlight w:val="yellow"/>
-        </w:rPr>
-        <w:t xml:space="preserve">Kondensatoru virknes un paralēlais slēgums. Elektriskās strāvas blīvums vadītājos. EDS avotu paralēlais slēgums. </w:t>
-      </w:r>
-      <w:proofErr w:type="spellStart"/>
-      <w:r>
-        <w:rPr>
-          <w:highlight w:val="yellow"/>
-        </w:rPr>
-        <w:t>Kirhofa</w:t>
-      </w:r>
-      <w:proofErr w:type="spellEnd"/>
-      <w:r>
-        <w:rPr>
-          <w:highlight w:val="yellow"/>
-        </w:rPr>
-        <w:t xml:space="preserve"> likumi.</w:t>
+          <w:highlight w:val="red"/>
+        </w:rPr>
+        <w:t>Rezistora, spoles un kondensatora paralēlais slēgums.</w:t>
       </w:r>
       <w:r>
         <w:t xml:space="preserve"> </w:t>
       </w:r>
       <w:r>
         <w:rPr>
-          <w:highlight w:val="magenta"/>
-        </w:rPr>
-        <w:t>Magnētiskais moments.</w:t>
+          <w:highlight w:val="yellow"/>
+        </w:rPr>
+        <w:t>Lēcas fokusa atkarība no tās liekuma rādiusa un gaismas laušanas koeficienta.</w:t>
       </w:r>
       <w:r>
         <w:t xml:space="preserve"> </w:t>
       </w:r>
       <w:r>
         <w:rPr>
-          <w:highlight w:val="magenta"/>
-        </w:rPr>
-        <w:t>Rezistora, spoles un kondensatora virknes slēgums.</w:t>
+          <w:highlight w:val="red"/>
+        </w:rPr>
+        <w:t>Brega difrakcija.</w:t>
       </w:r>
       <w:r>
         <w:t xml:space="preserve"> </w:t>
       </w:r>
       <w:r>
         <w:rPr>
-          <w:highlight w:val="red"/>
-        </w:rPr>
-        <w:t>Rezistora, spoles un kondensatora paralēlais slēgums.</w:t>
-      </w:r>
-      <w:r>
-        <w:t xml:space="preserve"> </w:t>
-      </w:r>
-      <w:r>
-        <w:rPr>
-          <w:highlight w:val="magenta"/>
-        </w:rPr>
-        <w:t>Lēcas fokusa atkarība no tās liekuma rādiusa un gaismas laušanas koeficienta.</w:t>
-      </w:r>
-      <w:r>
-        <w:t xml:space="preserve"> </w:t>
-      </w:r>
-      <w:r>
-        <w:rPr>
-          <w:highlight w:val="red"/>
-        </w:rPr>
-        <w:t>Brega difrakcija.</w:t>
-      </w:r>
-      <w:r>
-        <w:t xml:space="preserve"> </w:t>
-      </w:r>
-      <w:r>
-        <w:rPr>
-          <w:highlight w:val="magenta"/>
-        </w:rPr>
-        <w:t>Stefana-</w:t>
-      </w:r>
-      <w:proofErr w:type="spellStart"/>
-      <w:r>
-        <w:rPr>
-          <w:highlight w:val="magenta"/>
-        </w:rPr>
-        <w:t>Bolcmana</w:t>
-      </w:r>
-      <w:proofErr w:type="spellEnd"/>
-      <w:r>
-        <w:rPr>
-          <w:highlight w:val="magenta"/>
-        </w:rPr>
-        <w:t xml:space="preserve"> likums.</w:t>
-      </w:r>
-      <w:r>
-        <w:t xml:space="preserve"> </w:t>
-      </w:r>
-      <w:r>
-        <w:rPr>
-          <w:highlight w:val="yellow"/>
-        </w:rPr>
-        <w:t>Difrakcija no divām spraugām.</w:t>
+          <w:highlight w:val="yellow"/>
+        </w:rPr>
+        <w:t xml:space="preserve">Stefana-Bolcmana likums. Difrakcija </w:t>
+      </w:r>
+      <w:r>
+        <w:rPr>
+          <w:highlight w:val="yellow"/>
+        </w:rPr>
+        <w:t>no divām spraugām.</w:t>
       </w:r>
       <w:r>
         <w:t xml:space="preserve"> </w:t>
@@ -977,77 +790,7 @@
         <w:rPr>
           <w:highlight w:val="red"/>
         </w:rPr>
-        <w:t xml:space="preserve">Ūdeņraža atoma enerģijas līmeņi. Priekšstats par matērijas viļņu dabu un Heizenberga nenoteiktības principu. </w:t>
-      </w:r>
-      <w:proofErr w:type="spellStart"/>
-      <w:r>
-        <w:rPr>
-          <w:highlight w:val="red"/>
-        </w:rPr>
-        <w:t>Debroljī</w:t>
-      </w:r>
-      <w:proofErr w:type="spellEnd"/>
-      <w:r>
-        <w:rPr>
-          <w:highlight w:val="red"/>
-        </w:rPr>
-        <w:t xml:space="preserve"> viļņa garums. Ķermeņa enerģijas atkarība no ātruma, miera masa. </w:t>
-      </w:r>
-      <w:proofErr w:type="spellStart"/>
-      <w:r>
-        <w:rPr>
-          <w:highlight w:val="red"/>
-        </w:rPr>
-        <w:t>Relatīvistiskais</w:t>
-      </w:r>
-      <w:proofErr w:type="spellEnd"/>
-      <w:r>
-        <w:rPr>
-          <w:highlight w:val="red"/>
-        </w:rPr>
-        <w:t xml:space="preserve"> impulss, impulsa un enerģijas saglabāšanās. </w:t>
-      </w:r>
-      <w:proofErr w:type="spellStart"/>
-      <w:r>
-        <w:rPr>
-          <w:highlight w:val="red"/>
-        </w:rPr>
-        <w:t>relatīvistiskā</w:t>
-      </w:r>
-      <w:proofErr w:type="spellEnd"/>
-      <w:r>
-        <w:rPr>
-          <w:highlight w:val="red"/>
-        </w:rPr>
-        <w:t xml:space="preserve"> ātrumu saskaitīšana, </w:t>
-      </w:r>
-      <w:proofErr w:type="spellStart"/>
-      <w:r>
-        <w:rPr>
-          <w:highlight w:val="red"/>
-        </w:rPr>
-        <w:t>relatīvistiskais</w:t>
-      </w:r>
-      <w:proofErr w:type="spellEnd"/>
-      <w:r>
-        <w:rPr>
-          <w:highlight w:val="red"/>
-        </w:rPr>
-        <w:t xml:space="preserve"> </w:t>
-      </w:r>
-      <w:proofErr w:type="spellStart"/>
-      <w:r>
-        <w:rPr>
-          <w:highlight w:val="red"/>
-        </w:rPr>
-        <w:t>Doplera</w:t>
-      </w:r>
-      <w:proofErr w:type="spellEnd"/>
-      <w:r>
-        <w:rPr>
-          <w:highlight w:val="red"/>
-        </w:rPr>
-        <w:t xml:space="preserve"> efekts. </w:t>
+        <w:t xml:space="preserve">Ūdeņraža atoma enerģijas līmeņi. Priekšstats par matērijas viļņu dabu un Heizenberga nenoteiktības principu. Debroljī viļņa garums. Ķermeņa enerģijas atkarība no ātruma, miera masa. Relatīvistiskais impulss, impulsa un enerģijas saglabāšanās. relatīvistiskā ātrumu saskaitīšana, relatīvistiskais Doplera efekts. </w:t>
       </w:r>
     </w:p>
     <w:p>
@@ -1481,14 +1224,14 @@
         <w:rPr>
           <w:b/>
           <w:bCs/>
-          <w:lang w:val="en-GB"/>
-        </w:rPr>
-      </w:pPr>
-      <w:r>
-        <w:rPr>
-          <w:b/>
-          <w:bCs/>
-          <w:lang w:val="en-GB"/>
+          <w:lang w:val="fr-CA"/>
+        </w:rPr>
+      </w:pPr>
+      <w:r>
+        <w:rPr>
+          <w:b/>
+          <w:bCs/>
+          <w:lang w:val="fr-CA"/>
         </w:rPr>
         <w:t>15 Oscillations</w:t>
       </w:r>
@@ -1499,14 +1242,14 @@
         <w:rPr>
           <w:b/>
           <w:bCs/>
-          <w:lang w:val="en-GB"/>
-        </w:rPr>
-      </w:pPr>
-      <w:r>
-        <w:rPr>
-          <w:b/>
-          <w:bCs/>
-          <w:lang w:val="en-GB"/>
+          <w:lang w:val="fr-CA"/>
+        </w:rPr>
+      </w:pPr>
+      <w:r>
+        <w:rPr>
+          <w:b/>
+          <w:bCs/>
+          <w:lang w:val="fr-CA"/>
         </w:rPr>
         <w:t>16. Waves—I</w:t>
       </w:r>
